--- a/SAMSUNG/A/1-5A.docx
+++ b/SAMSUNG/A/1-5A.docx
@@ -89,53 +89,35 @@
         <w:rPr>
           <w:color w:val="FF0000"/>
         </w:rPr>
-        <w:t xml:space="preserve"> </w:t>
-      </w:r>
-      <w:r>
-        <w:rPr>
-          <w:color w:val="FF0000"/>
-        </w:rPr>
-        <w:t xml:space="preserve">0-1 0-2 0-3 1-3 0-3 2-5 5-6 3-6 4-7 4-8 5-8 5-9 6-7 6-9 8-8 </w:t>
-      </w:r>
-    </w:p>
-    <w:p>
-      <w:pPr>
-        <w:jc w:val="both"/>
-        <w:rPr>
-          <w:color w:val="FF0000"/>
-        </w:rPr>
-      </w:pPr>
-      <w:r>
-        <w:rPr>
-          <w:color w:val="FF0000"/>
-        </w:rPr>
-        <w:t xml:space="preserve"> </w:t>
-      </w:r>
-      <w:r>
-        <w:rPr>
-          <w:color w:val="FF0000"/>
-        </w:rPr>
-        <w:t xml:space="preserve">0-1 1-2 1-3 0-3 0-4 2-5 2-9 3-6 4-7 4-8 5-8 5-9 6-7 6-9 7-8 </w:t>
-      </w:r>
-    </w:p>
-    <w:p>
-      <w:pPr>
-        <w:jc w:val="both"/>
-        <w:rPr>
-          <w:color w:val="FF0000"/>
-        </w:rPr>
-      </w:pPr>
-      <w:r>
-        <w:rPr>
-          <w:color w:val="FF0000"/>
-        </w:rPr>
-        <w:t xml:space="preserve"> </w:t>
-      </w:r>
-      <w:r>
-        <w:rPr>
-          <w:color w:val="FF0000"/>
-        </w:rPr>
-        <w:t xml:space="preserve">4-1 7-9 6-2 7-3 5-0 0-2 0-8 1-6 3-9 6-3 2-8 1-5 9-8 4-5 4-7 </w:t>
+        <w:t xml:space="preserve"> 0-1 0-2 0-3 1-3 0-3 2-5 5-6 3-6 4-7 4-8 5-8 5-9 6-7 6-9 8-8 </w:t>
+      </w:r>
+    </w:p>
+    <w:p>
+      <w:pPr>
+        <w:jc w:val="both"/>
+        <w:rPr>
+          <w:color w:val="FF0000"/>
+        </w:rPr>
+      </w:pPr>
+      <w:r>
+        <w:rPr>
+          <w:color w:val="FF0000"/>
+        </w:rPr>
+        <w:t xml:space="preserve"> 0-1 1-2 1-3 0-3 0-4 2-5 2-9 3-6 4-7 4-8 5-8 5-9 6-7 6-9 7-8 </w:t>
+      </w:r>
+    </w:p>
+    <w:p>
+      <w:pPr>
+        <w:jc w:val="both"/>
+        <w:rPr>
+          <w:color w:val="FF0000"/>
+        </w:rPr>
+      </w:pPr>
+      <w:r>
+        <w:rPr>
+          <w:color w:val="FF0000"/>
+        </w:rPr>
+        <w:t xml:space="preserve"> 4-1 7-9 6-2 7-3 5-0 0-2 0-8 1-6 3-9 6-3 2-8 1-5 9-8 4-5 4-7 </w:t>
       </w:r>
     </w:p>
     <w:p>
@@ -409,6 +391,9 @@
         <w:jc w:val="both"/>
       </w:pPr>
       <w:r>
+        <w:rPr>
+          <w:noProof/>
+        </w:rPr>
         <w:drawing>
           <wp:inline distT="0" distB="0" distL="0" distR="0" wp14:anchorId="10F35429" wp14:editId="61F0607D">
             <wp:extent cx="4734586" cy="3362794"/>
@@ -550,6 +535,9 @@
         <w:jc w:val="both"/>
       </w:pPr>
       <w:r>
+        <w:rPr>
+          <w:noProof/>
+        </w:rPr>
         <w:drawing>
           <wp:inline distT="0" distB="0" distL="0" distR="0" wp14:anchorId="1CF01702" wp14:editId="41AF6877">
             <wp:extent cx="4810796" cy="3400900"/>
@@ -783,6 +771,9 @@
         <w:jc w:val="both"/>
       </w:pPr>
       <w:r>
+        <w:rPr>
+          <w:noProof/>
+        </w:rPr>
         <w:lastRenderedPageBreak/>
         <w:drawing>
           <wp:inline distT="0" distB="0" distL="0" distR="0" wp14:anchorId="7AF6CCBC" wp14:editId="202A6396">
@@ -1017,6 +1008,9 @@
         <w:jc w:val="both"/>
       </w:pPr>
       <w:r>
+        <w:rPr>
+          <w:noProof/>
+        </w:rPr>
         <w:drawing>
           <wp:inline distT="0" distB="0" distL="0" distR="0" wp14:anchorId="0BE451D4" wp14:editId="5123D887">
             <wp:extent cx="4906060" cy="3496163"/>
@@ -1379,14 +1373,6 @@
             </m:r>
           </m:e>
           <m:sub>
-            <m:r>
-              <w:rPr>
-                <w:rFonts w:ascii="Cambria Math" w:eastAsiaTheme="minorEastAsia" w:hAnsi="Cambria Math"/>
-              </w:rPr>
-              <m:t>E</m:t>
-            </m:r>
-          </m:sub>
-          <m:sup>
             <m:f>
               <m:fPr>
                 <m:ctrlPr>
@@ -1431,6 +1417,14 @@
                 </m:r>
               </m:den>
             </m:f>
+          </m:sub>
+          <m:sup>
+            <m:r>
+              <w:rPr>
+                <w:rFonts w:ascii="Cambria Math" w:eastAsiaTheme="minorEastAsia" w:hAnsi="Cambria Math"/>
+              </w:rPr>
+              <m:t>E</m:t>
+            </m:r>
           </m:sup>
         </m:sSubSup>
       </m:oMath>
@@ -1457,13 +1451,7 @@
         <w:rPr>
           <w:rFonts w:eastAsiaTheme="minorEastAsia"/>
         </w:rPr>
-        <w:t xml:space="preserve">Có thể tạo ra </w:t>
-      </w:r>
-      <w:r>
-        <w:rPr>
-          <w:rFonts w:eastAsiaTheme="minorEastAsia"/>
-        </w:rPr>
-        <w:t xml:space="preserve"> </w:t>
+        <w:t xml:space="preserve">Có thể tạo ra  </w:t>
       </w:r>
       <m:oMath>
         <m:sSubSup>
@@ -1484,14 +1472,6 @@
             </m:r>
           </m:e>
           <m:sub>
-            <m:r>
-              <w:rPr>
-                <w:rFonts w:ascii="Cambria Math" w:eastAsiaTheme="minorEastAsia" w:hAnsi="Cambria Math"/>
-              </w:rPr>
-              <m:t>E</m:t>
-            </m:r>
-          </m:sub>
-          <m:sup>
             <m:f>
               <m:fPr>
                 <m:ctrlPr>
@@ -1536,6 +1516,14 @@
                 </m:r>
               </m:den>
             </m:f>
+          </m:sub>
+          <m:sup>
+            <m:r>
+              <w:rPr>
+                <w:rFonts w:ascii="Cambria Math" w:eastAsiaTheme="minorEastAsia" w:hAnsi="Cambria Math"/>
+              </w:rPr>
+              <m:t>E</m:t>
+            </m:r>
           </m:sup>
         </m:sSubSup>
       </m:oMath>
@@ -1543,7 +1531,7 @@
         <w:rPr>
           <w:rFonts w:eastAsiaTheme="minorEastAsia"/>
         </w:rPr>
-        <w:t xml:space="preserve"> đồ thị vô hướng từ V đỉnh và E cạnh</w:t>
+        <w:t>đồ thị vô hướng từ V đỉnh và E cạnh</w:t>
       </w:r>
     </w:p>
     <w:p>
@@ -1581,13 +1569,7 @@
         <w:jc w:val="both"/>
       </w:pPr>
       <w:r>
-        <w:t>vector&lt;int&gt; edges[</w:t>
-      </w:r>
-      <w:r>
-        <w:t>m</w:t>
-      </w:r>
-      <w:r>
-        <w:t>]</w:t>
+        <w:t>vector&lt;int&gt; edges[m]</w:t>
       </w:r>
     </w:p>
     <w:p>
@@ -1909,13 +1891,7 @@
               <w:rPr>
                 <w:rFonts w:ascii="Cambria Math" w:hAnsi="Cambria Math"/>
               </w:rPr>
-              <m:t>2n+</m:t>
-            </m:r>
-            <m:r>
-              <w:rPr>
-                <w:rFonts w:ascii="Cambria Math" w:hAnsi="Cambria Math"/>
-              </w:rPr>
-              <m:t>1</m:t>
+              <m:t>2n+1</m:t>
             </m:r>
           </m:sub>
         </m:sSub>
@@ -2043,13 +2019,7 @@
               <w:rPr>
                 <w:rFonts w:ascii="Cambria Math" w:hAnsi="Cambria Math"/>
               </w:rPr>
-              <m:t>2n+</m:t>
-            </m:r>
-            <m:r>
-              <w:rPr>
-                <w:rFonts w:ascii="Cambria Math" w:hAnsi="Cambria Math"/>
-              </w:rPr>
-              <m:t>1</m:t>
+              <m:t>2n+1</m:t>
             </m:r>
           </m:sub>
         </m:sSub>
